--- a/Lab03- Build A Deep Neural Network/Lab03- Building_Deep_NN- Lab_Record.docx
+++ b/Lab03- Build A Deep Neural Network/Lab03- Building_Deep_NN- Lab_Record.docx
@@ -197,21 +197,7 @@
         <w:rPr>
           <w:color w:val="000000" w:themeColor="text1"/>
         </w:rPr>
-        <w:t>To build and train a deep neural network for image classification tasks using Python and the TensorFlow/</w:t>
-      </w:r>
-      <w:proofErr w:type="spellStart"/>
-      <w:r>
-        <w:rPr>
-          <w:color w:val="000000" w:themeColor="text1"/>
-        </w:rPr>
-        <w:t>Keras</w:t>
-      </w:r>
-      <w:proofErr w:type="spellEnd"/>
-      <w:r>
-        <w:rPr>
-          <w:color w:val="000000" w:themeColor="text1"/>
-        </w:rPr>
-        <w:t xml:space="preserve"> framework, exploring the implementation of forward and backward propagation, parameter initialization, and model optimization.</w:t>
+        <w:t>To build and train a deep neural network for image classification tasks using Python and the TensorFlow/Keras framework, exploring the implementation of forward and backward propagation, parameter initialization, and model optimization.</w:t>
       </w:r>
     </w:p>
     <w:p>
@@ -432,23 +418,7 @@
           <w:color w:val="000000" w:themeColor="text1"/>
           <w:lang w:val="en-IN"/>
         </w:rPr>
-        <w:t xml:space="preserve"> Multiple layers using the </w:t>
-      </w:r>
-      <w:proofErr w:type="spellStart"/>
-      <w:r>
-        <w:rPr>
-          <w:color w:val="000000" w:themeColor="text1"/>
-          <w:lang w:val="en-IN"/>
-        </w:rPr>
-        <w:t>ReLU</w:t>
-      </w:r>
-      <w:proofErr w:type="spellEnd"/>
-      <w:r>
-        <w:rPr>
-          <w:color w:val="000000" w:themeColor="text1"/>
-          <w:lang w:val="en-IN"/>
-        </w:rPr>
-        <w:t xml:space="preserve"> activation function to capture intricate patterns.</w:t>
+        <w:t xml:space="preserve"> Multiple layers using the ReLU activation function to capture intricate patterns.</w:t>
       </w:r>
     </w:p>
     <w:p>
@@ -523,6 +493,7 @@
       </w:pPr>
       <w:r>
         <w:rPr>
+          <w:noProof/>
           <w:color w:val="000000" w:themeColor="text1"/>
           <w:lang w:val="en-IN"/>
         </w:rPr>
@@ -650,21 +621,7 @@
           <w:color w:val="000000" w:themeColor="text1"/>
           <w:lang w:val="en-IN"/>
         </w:rPr>
-        <w:t xml:space="preserve">Data is </w:t>
-      </w:r>
-      <w:r>
-        <w:rPr>
-          <w:color w:val="000000" w:themeColor="text1"/>
-          <w:lang w:val="en-IN"/>
-        </w:rPr>
-        <w:t>pre-processed</w:t>
-      </w:r>
-      <w:r>
-        <w:rPr>
-          <w:color w:val="000000" w:themeColor="text1"/>
-          <w:lang w:val="en-IN"/>
-        </w:rPr>
-        <w:t>, including normalization and splitting into training and test sets.</w:t>
+        <w:t>Data is pre-processed, including normalization and splitting into training and test sets.</w:t>
       </w:r>
     </w:p>
     <w:p>
@@ -810,23 +767,7 @@
           <w:color w:val="000000" w:themeColor="text1"/>
           <w:lang w:val="en-IN"/>
         </w:rPr>
-        <w:t xml:space="preserve"> </w:t>
-      </w:r>
-      <w:proofErr w:type="spellStart"/>
-      <w:r>
-        <w:rPr>
-          <w:color w:val="000000" w:themeColor="text1"/>
-          <w:lang w:val="en-IN"/>
-        </w:rPr>
-        <w:t>ReLU</w:t>
-      </w:r>
-      <w:proofErr w:type="spellEnd"/>
-      <w:r>
-        <w:rPr>
-          <w:color w:val="000000" w:themeColor="text1"/>
-          <w:lang w:val="en-IN"/>
-        </w:rPr>
-        <w:t xml:space="preserve"> is applied to hidden layers, and Sigmoid is applied to the output layer.</w:t>
+        <w:t xml:space="preserve"> ReLU is applied to hidden layers, and Sigmoid is applied to the output layer.</w:t>
       </w:r>
     </w:p>
     <w:p>
@@ -842,6 +783,7 @@
       </w:pPr>
       <w:r>
         <w:rPr>
+          <w:noProof/>
           <w:color w:val="000000" w:themeColor="text1"/>
           <w:lang w:val="en-IN"/>
         </w:rPr>
@@ -950,6 +892,7 @@
       </w:pPr>
       <w:r>
         <w:rPr>
+          <w:noProof/>
           <w:color w:val="000000" w:themeColor="text1"/>
           <w:lang w:val="en-IN"/>
         </w:rPr>
@@ -1045,6 +988,7 @@
       </w:pPr>
       <w:r>
         <w:rPr>
+          <w:noProof/>
           <w:color w:val="000000" w:themeColor="text1"/>
           <w:lang w:val="en-IN"/>
         </w:rPr>
@@ -1203,23 +1147,7 @@
           <w:color w:val="000000" w:themeColor="text1"/>
           <w:lang w:val="en-IN"/>
         </w:rPr>
-        <w:t xml:space="preserve">The deep neural network is trained on a given dataset, and its performance is evaluated using accuracy and loss metrics on the test data. The model’s ability to classify images accurately is </w:t>
-      </w:r>
-      <w:proofErr w:type="spellStart"/>
-      <w:r>
-        <w:rPr>
-          <w:color w:val="000000" w:themeColor="text1"/>
-          <w:lang w:val="en-IN"/>
-        </w:rPr>
-        <w:t>analyzed</w:t>
-      </w:r>
-      <w:proofErr w:type="spellEnd"/>
-      <w:r>
-        <w:rPr>
-          <w:color w:val="000000" w:themeColor="text1"/>
-          <w:lang w:val="en-IN"/>
-        </w:rPr>
-        <w:t>, highlighting the importance of depth (i.e., number of layers) in capturing complex patterns.</w:t>
+        <w:t>The deep neural network is trained on a given dataset, and its performance is evaluated using accuracy and loss metrics on the test data. The model’s ability to classify images accurately is analyzed, highlighting the importance of depth (i.e., number of layers) in capturing complex patterns.</w:t>
       </w:r>
     </w:p>
     <w:p>
@@ -1237,23 +1165,7 @@
           <w:color w:val="000000" w:themeColor="text1"/>
           <w:lang w:val="en-IN"/>
         </w:rPr>
-        <w:t xml:space="preserve">By utilizing both </w:t>
-      </w:r>
-      <w:proofErr w:type="spellStart"/>
-      <w:r>
-        <w:rPr>
-          <w:color w:val="000000" w:themeColor="text1"/>
-          <w:lang w:val="en-IN"/>
-        </w:rPr>
-        <w:t>ReLU</w:t>
-      </w:r>
-      <w:proofErr w:type="spellEnd"/>
-      <w:r>
-        <w:rPr>
-          <w:color w:val="000000" w:themeColor="text1"/>
-          <w:lang w:val="en-IN"/>
-        </w:rPr>
-        <w:t xml:space="preserve"> and Sigmoid activations, the network effectively learns non-linear decision boundaries, which are critical for high performance in image classification tasks.</w:t>
+        <w:t>By utilizing both ReLU and Sigmoid activations, the network effectively learns non-linear decision boundaries, which are critical for high performance in image classification tasks.</w:t>
       </w:r>
     </w:p>
     <w:p>
@@ -1301,6 +1213,22 @@
         </w:rPr>
         <w:t xml:space="preserve"> </w:t>
       </w:r>
+      <w:hyperlink r:id="rId12" w:history="1">
+        <w:r>
+          <w:rPr>
+            <w:rStyle w:val="Hyperlink"/>
+            <w:b/>
+          </w:rPr>
+          <w:t>https://github.com/FMS07/Fundamentals_of_DL/blob/main/Lab03-%20Build%20A%20Deep%20Neural%20Network/Building_Deep_Neural_Network_Distri.ipynb</w:t>
+        </w:r>
+      </w:hyperlink>
+      <w:r>
+        <w:rPr>
+          <w:b/>
+          <w:color w:val="000000" w:themeColor="text1"/>
+        </w:rPr>
+        <w:tab/>
+      </w:r>
     </w:p>
     <w:p>
       <w:pPr>
@@ -1314,7 +1242,7 @@
       </w:pPr>
     </w:p>
     <w:sectPr>
-      <w:headerReference w:type="default" r:id="rId12"/>
+      <w:headerReference w:type="default" r:id="rId13"/>
       <w:pgSz w:w="12240" w:h="15840"/>
       <w:pgMar w:top="851" w:right="1183" w:bottom="1440" w:left="2127" w:header="708" w:footer="708" w:gutter="0"/>
       <w:cols w:space="708"/>
@@ -4145,6 +4073,7 @@
   <w:style w:type="character" w:default="1" w:styleId="DefaultParagraphFont">
     <w:name w:val="Default Paragraph Font"/>
     <w:uiPriority w:val="1"/>
+    <w:semiHidden/>
     <w:unhideWhenUsed/>
   </w:style>
   <w:style w:type="table" w:default="1" w:styleId="TableNormal">
